--- a/Documentation/SDSSection4.docx
+++ b/Documentation/SDSSection4.docx
@@ -41,8 +41,6 @@
                 <w:color w:val="FFFFFF" w:themeColor="background1"/>
               </w:rPr>
             </w:pPr>
-            <w:bookmarkStart w:id="0" w:name="_GoBack"/>
-            <w:bookmarkEnd w:id="0"/>
             <w:r>
               <w:t>4.1 Component Design</w:t>
             </w:r>
@@ -5614,15 +5612,16 @@
       <w:pPr>
         <w:spacing w:before="100" w:beforeAutospacing="1" w:after="100" w:afterAutospacing="1"/>
         <w:ind w:left="720"/>
+        <w:jc w:val="center"/>
       </w:pPr>
       <w:r>
         <w:rPr>
           <w:noProof/>
         </w:rPr>
         <w:drawing>
-          <wp:inline distT="0" distB="0" distL="0" distR="0" wp14:anchorId="59423404" wp14:editId="5BD26201">
-            <wp:extent cx="5486400" cy="3366282"/>
-            <wp:effectExtent l="0" t="0" r="0" b="5715"/>
+          <wp:inline distT="0" distB="0" distL="0" distR="0" wp14:anchorId="5BD6E2D2" wp14:editId="6C594620">
+            <wp:extent cx="5943600" cy="3680460"/>
+            <wp:effectExtent l="0" t="0" r="0" b="0"/>
             <wp:docPr id="1" name="Picture 1"/>
             <wp:cNvGraphicFramePr>
               <a:graphicFrameLocks xmlns:a="http://schemas.openxmlformats.org/drawingml/2006/main" noChangeAspect="1"/>
@@ -5643,7 +5642,7 @@
                   <pic:spPr>
                     <a:xfrm>
                       <a:off x="0" y="0"/>
-                      <a:ext cx="5486400" cy="3366282"/>
+                      <a:ext cx="5943600" cy="3680460"/>
                     </a:xfrm>
                     <a:prstGeom prst="rect">
                       <a:avLst/>
@@ -5655,6 +5654,8 @@
           </wp:inline>
         </w:drawing>
       </w:r>
+      <w:bookmarkStart w:id="0" w:name="_GoBack"/>
+      <w:bookmarkEnd w:id="0"/>
     </w:p>
     <w:p>
       <w:pPr>
@@ -5672,6 +5673,7 @@
       <w:pPr>
         <w:spacing w:before="100" w:beforeAutospacing="1" w:after="240"/>
         <w:ind w:left="720"/>
+        <w:jc w:val="center"/>
       </w:pPr>
       <w:r>
         <w:rPr>
@@ -5740,6 +5742,7 @@
       <w:pPr>
         <w:spacing w:before="100" w:beforeAutospacing="1" w:after="100" w:afterAutospacing="1"/>
         <w:ind w:left="720"/>
+        <w:jc w:val="center"/>
       </w:pPr>
       <w:r>
         <w:rPr>
@@ -5807,6 +5810,7 @@
       <w:pPr>
         <w:spacing w:before="100" w:beforeAutospacing="1" w:after="100" w:afterAutospacing="1"/>
         <w:ind w:left="720"/>
+        <w:jc w:val="center"/>
       </w:pPr>
       <w:r>
         <w:rPr>
@@ -5867,10 +5871,7 @@
         <w:t>, the User Home</w:t>
       </w:r>
       <w:r>
-        <w:t xml:space="preserve"> page displays the first and last name of the user as well as the user’s training completion progress and the user’s best recorded score. Until the user has 100% completion, the Test button will be greyed out. </w:t>
-      </w:r>
-      <w:r>
-        <w:t xml:space="preserve">The user always has the </w:t>
+        <w:t xml:space="preserve"> page displays the first and last name of the user as well as the user’s training completion progress and the user’s best recorded score. Until the user has 100% completion, the Test button will be greyed out. The user always has the </w:t>
       </w:r>
       <w:r>
         <w:lastRenderedPageBreak/>
@@ -5880,16 +5881,14 @@
         <w:t xml:space="preserve"> regardless of training completion</w:t>
       </w:r>
       <w:r>
-        <w:t xml:space="preserve">. </w:t>
-      </w:r>
-      <w:r>
-        <w:t>The user has the option to delete the profile here. Once the user has confirmed the deletion, the user will be taken back to the Start page.</w:t>
+        <w:t>. The user has the option to delete the profile here. Once the user has confirmed the deletion, the user will be taken back to the Start page.</w:t>
       </w:r>
     </w:p>
     <w:p>
       <w:pPr>
         <w:spacing w:before="100" w:beforeAutospacing="1" w:after="100" w:afterAutospacing="1"/>
         <w:ind w:left="720"/>
+        <w:jc w:val="center"/>
       </w:pPr>
       <w:r>
         <w:rPr>
@@ -5972,10 +5971,7 @@
         <w:t>d to correctly sign the letter 10</w:t>
       </w:r>
       <w:r>
-        <w:t xml:space="preserve"> times in a row in order to move on to the next letter. The user will be able to replay the video at any time as well as save their progress at any time, which will bring the user back to the User Home page and update their training progress completion. </w:t>
-      </w:r>
-      <w:r>
-        <w:t>The user’s progress completion</w:t>
+        <w:t xml:space="preserve"> times in a row in order to move on to the next letter. The user will be able to replay the video at any time as well as save their progress at any time, which will bring the user back to the User Home page and update their training progress completion. The user’s progress completion</w:t>
       </w:r>
       <w:r>
         <w:t xml:space="preserve"> reaches 100% when all letters of</w:t>
@@ -5986,18 +5982,23 @@
     </w:p>
     <w:p>
       <w:pPr>
-        <w:spacing w:before="100" w:beforeAutospacing="1" w:after="100" w:afterAutospacing="1"/>
+        <w:spacing w:before="100" w:beforeAutospacing="1" w:after="240"/>
         <w:ind w:left="720"/>
+        <w:jc w:val="center"/>
+        <w:rPr>
+          <w:b/>
+        </w:rPr>
       </w:pPr>
       <w:r>
         <w:rPr>
+          <w:b/>
           <w:noProof/>
         </w:rPr>
         <w:drawing>
-          <wp:inline distT="0" distB="0" distL="0" distR="0" wp14:anchorId="1958B0B8" wp14:editId="7A802FB9">
-            <wp:extent cx="5478145" cy="2950210"/>
-            <wp:effectExtent l="0" t="0" r="8255" b="2540"/>
-            <wp:docPr id="8" name="Picture 8"/>
+          <wp:inline distT="0" distB="0" distL="0" distR="0">
+            <wp:extent cx="5526157" cy="2987319"/>
+            <wp:effectExtent l="0" t="0" r="0" b="3810"/>
+            <wp:docPr id="4" name="Picture 4"/>
             <wp:cNvGraphicFramePr>
               <a:graphicFrameLocks xmlns:a="http://schemas.openxmlformats.org/drawingml/2006/main" noChangeAspect="1"/>
             </wp:cNvGraphicFramePr>
@@ -6005,7 +6006,7 @@
               <a:graphicData uri="http://schemas.openxmlformats.org/drawingml/2006/picture">
                 <pic:pic xmlns:pic="http://schemas.openxmlformats.org/drawingml/2006/picture">
                   <pic:nvPicPr>
-                    <pic:cNvPr id="0" name="Picture 3"/>
+                    <pic:cNvPr id="0" name="Picture 1"/>
                     <pic:cNvPicPr>
                       <a:picLocks noChangeAspect="1" noChangeArrowheads="1"/>
                     </pic:cNvPicPr>
@@ -6026,7 +6027,7 @@
                   <pic:spPr bwMode="auto">
                     <a:xfrm>
                       <a:off x="0" y="0"/>
-                      <a:ext cx="5478145" cy="2950210"/>
+                      <a:ext cx="5534683" cy="2991928"/>
                     </a:xfrm>
                     <a:prstGeom prst="rect">
                       <a:avLst/>
@@ -7160,7 +7161,7 @@
 </file>
 
 <file path=customXml/itemProps1.xml><?xml version="1.0" encoding="utf-8"?>
-<ds:datastoreItem xmlns:ds="http://schemas.openxmlformats.org/officeDocument/2006/customXml" ds:itemID="{CC81D330-28E0-4293-8204-1E2797D8092C}">
+<ds:datastoreItem xmlns:ds="http://schemas.openxmlformats.org/officeDocument/2006/customXml" ds:itemID="{34230880-F738-4226-A2AC-F89736DDBF74}">
   <ds:schemaRefs>
     <ds:schemaRef ds:uri="http://schemas.openxmlformats.org/officeDocument/2006/bibliography"/>
   </ds:schemaRefs>
